--- a/S2/Expression ecrite et orale/Fiche gestion de projet 2 'le petit journal' LAY MAUREL.docx
+++ b/S2/Expression ecrite et orale/Fiche gestion de projet 2 'le petit journal' LAY MAUREL.docx
@@ -37,6 +37,46 @@
           <w:u w:val="single"/>
         </w:rPr>
       </w:pPr>
+      <w:r>
+        <w:rPr>
+          <w:noProof/>
+        </w:rPr>
+        <w:drawing>
+          <wp:inline distT="0" distB="0" distL="0" distR="0" wp14:anchorId="4A1C49D5" wp14:editId="6AFBB36F">
+            <wp:extent cx="5759450" cy="1229995"/>
+            <wp:effectExtent l="0" t="0" r="0" b="8255"/>
+            <wp:docPr id="6" name="Image 6" descr="Une image contenant texte&#10;&#10;Description générée automatiquement"/>
+            <wp:cNvGraphicFramePr>
+              <a:graphicFrameLocks xmlns:a="http://schemas.openxmlformats.org/drawingml/2006/main" noChangeAspect="1"/>
+            </wp:cNvGraphicFramePr>
+            <a:graphic xmlns:a="http://schemas.openxmlformats.org/drawingml/2006/main">
+              <a:graphicData uri="http://schemas.openxmlformats.org/drawingml/2006/picture">
+                <pic:pic xmlns:pic="http://schemas.openxmlformats.org/drawingml/2006/picture">
+                  <pic:nvPicPr>
+                    <pic:cNvPr id="6" name="Image 6" descr="Une image contenant texte&#10;&#10;Description générée automatiquement"/>
+                    <pic:cNvPicPr/>
+                  </pic:nvPicPr>
+                  <pic:blipFill>
+                    <a:blip r:embed="rId7"/>
+                    <a:stretch>
+                      <a:fillRect/>
+                    </a:stretch>
+                  </pic:blipFill>
+                  <pic:spPr>
+                    <a:xfrm>
+                      <a:off x="0" y="0"/>
+                      <a:ext cx="5759450" cy="1229995"/>
+                    </a:xfrm>
+                    <a:prstGeom prst="rect">
+                      <a:avLst/>
+                    </a:prstGeom>
+                  </pic:spPr>
+                </pic:pic>
+              </a:graphicData>
+            </a:graphic>
+          </wp:inline>
+        </w:drawing>
+      </w:r>
     </w:p>
     <w:p>
       <w:pPr>
@@ -61,10 +101,7 @@
           <w:u w:val="single"/>
         </w:rPr>
       </w:pPr>
-    </w:p>
-    <w:p>
-      <w:pPr>
-        <w:jc w:val="center"/>
+      <w:r>
         <w:rPr>
           <w:b/>
           <w:bCs/>
@@ -72,7 +109,8 @@
           <w:szCs w:val="40"/>
           <w:u w:val="single"/>
         </w:rPr>
-      </w:pPr>
+        <w:t xml:space="preserve">FICHE PROJET </w:t>
+      </w:r>
       <w:r>
         <w:rPr>
           <w:b/>
@@ -81,7 +119,7 @@
           <w:szCs w:val="40"/>
           <w:u w:val="single"/>
         </w:rPr>
-        <w:t>FICHE GESTION DE PROJET ‘le petit journal’</w:t>
+        <w:t>2</w:t>
       </w:r>
     </w:p>
     <w:p>
@@ -130,14 +168,7 @@
           <w:sz w:val="32"/>
           <w:szCs w:val="32"/>
         </w:rPr>
-        <w:t xml:space="preserve"> </w:t>
-      </w:r>
-      <w:r>
-        <w:rPr>
-          <w:sz w:val="32"/>
-          <w:szCs w:val="32"/>
-        </w:rPr>
-        <w:t>LAY, Léo MAUREL</w:t>
+        <w:t xml:space="preserve"> LAY, Léo MAUREL</w:t>
       </w:r>
     </w:p>
     <w:p>
@@ -313,7 +344,7 @@
                     </pic:cNvPicPr>
                   </pic:nvPicPr>
                   <pic:blipFill>
-                    <a:blip r:embed="rId6">
+                    <a:blip r:embed="rId8">
                       <a:extLst>
                         <a:ext uri="{28A0092B-C50C-407E-A947-70E740481C1C}">
                           <a14:useLocalDpi xmlns:a14="http://schemas.microsoft.com/office/drawing/2010/main" val="0"/>
@@ -351,172 +382,566 @@
       </w:r>
     </w:p>
     <w:p>
-      <w:r>
+      <w:pPr>
+        <w:rPr>
+          <w:u w:val="single"/>
+        </w:rPr>
+      </w:pPr>
+    </w:p>
+    <w:p>
+      <w:pPr>
         <w:rPr>
           <w:i/>
           <w:iCs/>
         </w:rPr>
-        <w:lastRenderedPageBreak/>
-        <w:t>Délimitation du sujet</w:t>
-      </w:r>
-      <w:r>
-        <w:t> : Nous souhaitons parler des actualités et des anecdotes liés aux sites et applications de rencontres amoureuses et de loisirs. Nous avons choisi de cibler la majeure partie de la population (tout âge hormis les plus jeunes (moins de 13 ans), tout genre, toute sexualité, etc.).</w:t>
-      </w:r>
-    </w:p>
-    <w:p/>
-    <w:p>
+      </w:pPr>
       <w:r>
         <w:rPr>
           <w:i/>
           <w:iCs/>
-        </w:rPr>
-        <w:t>Outil</w:t>
+          <w:u w:val="single"/>
+        </w:rPr>
+        <w:t>Identification des contenus des différents articles</w:t>
       </w:r>
       <w:r>
         <w:rPr>
           <w:i/>
           <w:iCs/>
         </w:rPr>
-        <w:t> </w:t>
-      </w:r>
-      <w:r>
-        <w:t xml:space="preserve">: </w:t>
-      </w:r>
-      <w:proofErr w:type="spellStart"/>
-      <w:r>
-        <w:t>Canva</w:t>
-      </w:r>
-      <w:proofErr w:type="spellEnd"/>
-    </w:p>
-    <w:p>
-      <w:pPr>
-        <w:rPr>
+        <w:t> :</w:t>
+      </w:r>
+    </w:p>
+    <w:p>
+      <w:pPr>
+        <w:pStyle w:val="Paragraphedeliste"/>
+        <w:numPr>
+          <w:ilvl w:val="0"/>
+          <w:numId w:val="1"/>
+        </w:numPr>
+        <w:rPr>
+          <w:b/>
+          <w:bCs/>
+        </w:rPr>
+      </w:pPr>
+      <w:r>
+        <w:rPr>
+          <w:b/>
+          <w:bCs/>
           <w:i/>
           <w:iCs/>
         </w:rPr>
-      </w:pPr>
-    </w:p>
-    <w:p>
-      <w:r>
-        <w:rPr>
+        <w:t xml:space="preserve">Éditorial : </w:t>
+      </w:r>
+      <w:r>
+        <w:t xml:space="preserve">Avis </w:t>
+      </w:r>
+      <w:r>
+        <w:t>de la revue sur les sites et applications de rencontres de nos jours.</w:t>
+      </w:r>
+    </w:p>
+    <w:p>
+      <w:pPr>
+        <w:pStyle w:val="Paragraphedeliste"/>
+        <w:numPr>
+          <w:ilvl w:val="0"/>
+          <w:numId w:val="1"/>
+        </w:numPr>
+        <w:rPr>
+          <w:b/>
+          <w:bCs/>
+        </w:rPr>
+      </w:pPr>
+      <w:r>
+        <w:rPr>
+          <w:b/>
+          <w:bCs/>
           <w:i/>
           <w:iCs/>
         </w:rPr>
-        <w:t>Choix des articles</w:t>
-      </w:r>
-      <w:r>
-        <w:t xml:space="preserve"> : </w:t>
-      </w:r>
-    </w:p>
-    <w:p>
-      <w:r>
-        <w:t xml:space="preserve">- Les 5 premiers obligatoires </w:t>
-      </w:r>
-    </w:p>
-    <w:p>
-      <w:r>
-        <w:t>- Interview</w:t>
-      </w:r>
-    </w:p>
-    <w:p>
-      <w:r>
-        <w:t>- Micro-trottoir</w:t>
-      </w:r>
-    </w:p>
-    <w:p>
-      <w:r>
-        <w:t>- Portrait</w:t>
-      </w:r>
-    </w:p>
-    <w:p>
-      <w:r>
-        <w:t xml:space="preserve">- Petites annonces </w:t>
-      </w:r>
-    </w:p>
-    <w:p>
-      <w:r>
-        <w:t>- Faits divers</w:t>
-      </w:r>
-    </w:p>
-    <w:p>
-      <w:pPr>
-        <w:rPr>
+        <w:t>Billet :</w:t>
+      </w:r>
+      <w:r>
+        <w:t xml:space="preserve"> Avis à chaud d’une personne, en lien avec le contenu de l’éditorial.</w:t>
+      </w:r>
+    </w:p>
+    <w:p>
+      <w:pPr>
+        <w:pStyle w:val="Paragraphedeliste"/>
+        <w:numPr>
+          <w:ilvl w:val="0"/>
+          <w:numId w:val="1"/>
+        </w:numPr>
+        <w:rPr>
+          <w:b/>
+          <w:bCs/>
+        </w:rPr>
+      </w:pPr>
+      <w:r>
+        <w:rPr>
+          <w:b/>
+          <w:bCs/>
           <w:i/>
           <w:iCs/>
         </w:rPr>
-      </w:pPr>
-    </w:p>
-    <w:p>
-      <w:r>
-        <w:rPr>
+        <w:t>Portrait :</w:t>
+      </w:r>
+      <w:r>
+        <w:t xml:space="preserve"> Portrait </w:t>
+      </w:r>
+      <w:r>
+        <w:t>d’une personne</w:t>
+      </w:r>
+      <w:r>
+        <w:t xml:space="preserve"> qui raconte une expérience (bonne ou mauvaise) vécue sur les sites/applications.</w:t>
+      </w:r>
+    </w:p>
+    <w:p>
+      <w:pPr>
+        <w:pStyle w:val="Paragraphedeliste"/>
+        <w:numPr>
+          <w:ilvl w:val="0"/>
+          <w:numId w:val="1"/>
+        </w:numPr>
+        <w:rPr>
+          <w:b/>
+          <w:bCs/>
+        </w:rPr>
+      </w:pPr>
+      <w:r>
+        <w:rPr>
+          <w:b/>
+          <w:bCs/>
           <w:i/>
           <w:iCs/>
         </w:rPr>
-        <w:t>Répartition</w:t>
-      </w:r>
-      <w:r>
-        <w:t> : A voir en fonction des différents articles pour homogénéiser</w:t>
+        <w:t>Article</w:t>
+      </w:r>
+      <w:r>
+        <w:rPr>
+          <w:b/>
+          <w:bCs/>
+          <w:i/>
+          <w:iCs/>
+        </w:rPr>
+        <w:t xml:space="preserve"> de fond</w:t>
+      </w:r>
+      <w:r>
+        <w:rPr>
+          <w:b/>
+          <w:bCs/>
+          <w:i/>
+          <w:iCs/>
+        </w:rPr>
+        <w:t> :</w:t>
+      </w:r>
+      <w:r>
+        <w:t xml:space="preserve"> Article sur la construction de la confiance en soi, une aide ou un frein</w:t>
       </w:r>
       <w:r>
         <w:t>.</w:t>
       </w:r>
     </w:p>
-    <w:p/>
-    <w:p>
-      <w:pPr>
-        <w:rPr>
+    <w:p>
+      <w:pPr>
+        <w:pStyle w:val="Paragraphedeliste"/>
+        <w:numPr>
+          <w:ilvl w:val="0"/>
+          <w:numId w:val="1"/>
+        </w:numPr>
+        <w:rPr>
+          <w:rStyle w:val="jsgrdq"/>
+          <w:b/>
+          <w:bCs/>
+        </w:rPr>
+      </w:pPr>
+      <w:r>
+        <w:rPr>
+          <w:rStyle w:val="jsgrdq"/>
+          <w:b/>
+          <w:bCs/>
+          <w:i/>
+          <w:color w:val="000000"/>
+        </w:rPr>
+        <w:t>Interview :</w:t>
+      </w:r>
+      <w:r>
+        <w:rPr>
+          <w:rStyle w:val="jsgrdq"/>
+          <w:b/>
+          <w:bCs/>
+          <w:color w:val="000000"/>
+        </w:rPr>
+        <w:t xml:space="preserve"> </w:t>
+      </w:r>
+      <w:r>
+        <w:rPr>
+          <w:rStyle w:val="jsgrdq"/>
+          <w:color w:val="000000"/>
+        </w:rPr>
+        <w:t>Interview</w:t>
+      </w:r>
+      <w:r>
+        <w:rPr>
+          <w:rStyle w:val="jsgrdq"/>
+          <w:b/>
+          <w:bCs/>
+          <w:color w:val="000000"/>
+        </w:rPr>
+        <w:t xml:space="preserve"> </w:t>
+      </w:r>
+      <w:r>
+        <w:rPr>
+          <w:rStyle w:val="jsgrdq"/>
+          <w:color w:val="000000"/>
+        </w:rPr>
+        <w:t xml:space="preserve">de Jean-Marie BIGARD </w:t>
+      </w:r>
+      <w:r>
+        <w:rPr>
+          <w:rStyle w:val="jsgrdq"/>
+          <w:color w:val="000000"/>
+        </w:rPr>
+        <w:t>pour qu'il nous raconte ses expériences (bonnes comme mauvaises) et avantages/inconvénients des sites/applications de rencontres.</w:t>
+      </w:r>
+    </w:p>
+    <w:p>
+      <w:pPr>
+        <w:pStyle w:val="Paragraphedeliste"/>
+        <w:numPr>
+          <w:ilvl w:val="0"/>
+          <w:numId w:val="1"/>
+        </w:numPr>
+        <w:rPr>
+          <w:b/>
+          <w:bCs/>
+        </w:rPr>
+      </w:pPr>
+      <w:r>
+        <w:rPr>
+          <w:rStyle w:val="jsgrdq"/>
+          <w:b/>
+          <w:bCs/>
+          <w:i/>
+          <w:color w:val="000000"/>
+        </w:rPr>
+        <w:t>Micro</w:t>
+      </w:r>
+      <w:r>
+        <w:rPr>
+          <w:rStyle w:val="jsgrdq"/>
+          <w:b/>
+          <w:bCs/>
+          <w:i/>
+          <w:color w:val="000000"/>
+        </w:rPr>
+        <w:t>-</w:t>
+      </w:r>
+      <w:r>
+        <w:rPr>
+          <w:b/>
+          <w:bCs/>
+          <w:i/>
+        </w:rPr>
+        <w:t>trottoir :</w:t>
+      </w:r>
+      <w:r>
+        <w:rPr>
+          <w:b/>
+          <w:bCs/>
+        </w:rPr>
+        <w:t xml:space="preserve"> </w:t>
+      </w:r>
+      <w:r>
+        <w:t>Récolte de</w:t>
+      </w:r>
+      <w:r>
+        <w:rPr>
+          <w:b/>
+          <w:bCs/>
+        </w:rPr>
+        <w:t xml:space="preserve"> </w:t>
+      </w:r>
+      <w:r>
+        <w:t>réactions et de réponses de différentes questions plus ou moins embarrassante</w:t>
+      </w:r>
+      <w:r>
+        <w:t>s</w:t>
+      </w:r>
+      <w:r>
+        <w:t xml:space="preserve"> </w:t>
+      </w:r>
+      <w:r>
+        <w:t>auprès de</w:t>
+      </w:r>
+      <w:r>
+        <w:t xml:space="preserve"> </w:t>
+      </w:r>
+      <w:r>
+        <w:t>personnes dans la ru</w:t>
+      </w:r>
+      <w:r>
+        <w:t>e</w:t>
+      </w:r>
+      <w:r>
+        <w:t>.</w:t>
+      </w:r>
+    </w:p>
+    <w:p>
+      <w:pPr>
+        <w:pStyle w:val="Paragraphedeliste"/>
+        <w:numPr>
+          <w:ilvl w:val="0"/>
+          <w:numId w:val="1"/>
+        </w:numPr>
+        <w:rPr>
+          <w:rStyle w:val="jsgrdq"/>
+          <w:b/>
+          <w:bCs/>
+        </w:rPr>
+      </w:pPr>
+      <w:r>
+        <w:rPr>
+          <w:rStyle w:val="jsgrdq"/>
+          <w:b/>
+          <w:bCs/>
+          <w:i/>
+          <w:color w:val="000000"/>
+        </w:rPr>
+        <w:t>Controverse :</w:t>
+      </w:r>
+      <w:r>
+        <w:t xml:space="preserve"> </w:t>
+      </w:r>
+      <w:r>
+        <w:rPr>
+          <w:rStyle w:val="jsgrdq"/>
+          <w:color w:val="000000"/>
+        </w:rPr>
+        <w:t>Bilan interview + micro-trottoir en faisant avantages/inconvénients puis pour ou contre.</w:t>
+      </w:r>
+    </w:p>
+    <w:p>
+      <w:pPr>
+        <w:pStyle w:val="Paragraphedeliste"/>
+        <w:numPr>
+          <w:ilvl w:val="0"/>
+          <w:numId w:val="1"/>
+        </w:numPr>
+        <w:rPr>
+          <w:rStyle w:val="jsgrdq"/>
+          <w:b/>
+          <w:bCs/>
+        </w:rPr>
+      </w:pPr>
+      <w:r>
+        <w:rPr>
+          <w:b/>
+          <w:bCs/>
+          <w:i/>
+          <w:iCs/>
+        </w:rPr>
+        <w:t xml:space="preserve">Article de fond : </w:t>
+      </w:r>
+      <w:r>
+        <w:rPr>
+          <w:rStyle w:val="jsgrdq"/>
+          <w:color w:val="000000"/>
+        </w:rPr>
+        <w:t xml:space="preserve">Résumé global </w:t>
+      </w:r>
+      <w:r>
+        <w:rPr>
+          <w:rStyle w:val="jsgrdq"/>
+          <w:color w:val="000000"/>
+        </w:rPr>
+        <w:t>des avantages et des inconvénients</w:t>
+      </w:r>
+      <w:r>
+        <w:rPr>
+          <w:rStyle w:val="jsgrdq"/>
+          <w:color w:val="000000"/>
+        </w:rPr>
+        <w:t xml:space="preserve"> de </w:t>
+      </w:r>
+      <w:r>
+        <w:rPr>
+          <w:rStyle w:val="jsgrdq"/>
+          <w:color w:val="000000"/>
+        </w:rPr>
+        <w:t xml:space="preserve">ce genre de </w:t>
+      </w:r>
+      <w:r>
+        <w:rPr>
+          <w:rStyle w:val="jsgrdq"/>
+          <w:color w:val="000000"/>
+        </w:rPr>
+        <w:t>plateformes.</w:t>
+      </w:r>
+    </w:p>
+    <w:p>
+      <w:pPr>
+        <w:pStyle w:val="Paragraphedeliste"/>
+        <w:numPr>
+          <w:ilvl w:val="0"/>
+          <w:numId w:val="1"/>
+        </w:numPr>
+        <w:rPr>
+          <w:b/>
+          <w:bCs/>
+        </w:rPr>
+      </w:pPr>
+      <w:r>
+        <w:rPr>
+          <w:b/>
+          <w:bCs/>
+          <w:i/>
+          <w:iCs/>
+        </w:rPr>
+        <w:t xml:space="preserve">Faits divers : </w:t>
+      </w:r>
+      <w:r>
+        <w:t>Histoire</w:t>
+      </w:r>
+      <w:r>
+        <w:t>s</w:t>
+      </w:r>
+      <w:r>
+        <w:t xml:space="preserve"> hum</w:t>
+      </w:r>
+      <w:r>
+        <w:t>o</w:t>
+      </w:r>
+      <w:r>
+        <w:t>ristique</w:t>
+      </w:r>
+      <w:r>
+        <w:t>s.</w:t>
+      </w:r>
+    </w:p>
+    <w:p>
+      <w:pPr>
+        <w:pStyle w:val="Paragraphedeliste"/>
+        <w:numPr>
+          <w:ilvl w:val="0"/>
+          <w:numId w:val="1"/>
+        </w:numPr>
+        <w:rPr>
+          <w:b/>
+          <w:bCs/>
+          <w:i/>
+          <w:iCs/>
+        </w:rPr>
+      </w:pPr>
+      <w:r>
+        <w:rPr>
+          <w:b/>
+          <w:bCs/>
+          <w:i/>
+          <w:iCs/>
+        </w:rPr>
+        <w:t>Petites annonces :</w:t>
+      </w:r>
+      <w:r>
+        <w:rPr>
+          <w:b/>
+          <w:bCs/>
+          <w:i/>
+          <w:iCs/>
+        </w:rPr>
+        <w:t xml:space="preserve"> </w:t>
+      </w:r>
+      <w:r>
+        <w:t>Pubs + Jeux + Quizz + NSF (Nuits Sans Folie)</w:t>
+      </w:r>
+      <w:r>
+        <w:t xml:space="preserve"> = VDM</w:t>
+      </w:r>
+      <w:r>
+        <w:t xml:space="preserve"> </w:t>
+      </w:r>
+      <w:r>
+        <w:t>version intime</w:t>
+      </w:r>
+      <w:r>
+        <w:t>.</w:t>
+      </w:r>
+    </w:p>
+    <w:p>
+      <w:pPr>
+        <w:rPr>
+          <w:i/>
+          <w:iCs/>
           <w:u w:val="single"/>
         </w:rPr>
       </w:pPr>
-      <w:r>
+    </w:p>
+    <w:p>
+      <w:pPr>
         <w:rPr>
           <w:i/>
           <w:iCs/>
         </w:rPr>
-        <w:t>Charte graphique</w:t>
-      </w:r>
+      </w:pPr>
       <w:r>
         <w:rPr>
           <w:i/>
           <w:iCs/>
-        </w:rPr>
-        <w:t> </w:t>
-      </w:r>
-      <w:r>
-        <w:t>: Tournée vers le rouge</w:t>
-      </w:r>
-      <w:r>
-        <w:t xml:space="preserve"> et le blanc pour avoir un lien avec l’amour</w:t>
-      </w:r>
-      <w:r>
-        <w:t xml:space="preserve"> et un aspect moderne pour toucher toutes les générations visées</w:t>
-      </w:r>
-      <w:r>
-        <w:t>.</w:t>
-      </w:r>
-    </w:p>
-    <w:p>
-      <w:pPr>
-        <w:rPr>
           <w:u w:val="single"/>
         </w:rPr>
-      </w:pPr>
-    </w:p>
-    <w:p>
-      <w:pPr>
-        <w:rPr>
+        <w:t>Début de ré</w:t>
+      </w:r>
+      <w:r>
+        <w:rPr>
+          <w:i/>
+          <w:iCs/>
           <w:u w:val="single"/>
         </w:rPr>
+        <w:t>d</w:t>
+      </w:r>
+      <w:r>
+        <w:rPr>
+          <w:i/>
+          <w:iCs/>
+          <w:u w:val="single"/>
+        </w:rPr>
+        <w:t>action de l’éditorial</w:t>
+      </w:r>
+      <w:r>
+        <w:rPr>
+          <w:i/>
+          <w:iCs/>
+        </w:rPr>
+        <w:t xml:space="preserve"> :</w:t>
+      </w:r>
+    </w:p>
+    <w:p>
+      <w:pPr>
+        <w:rPr>
+          <w:b/>
+          <w:bCs/>
+          <w:i/>
+          <w:iCs/>
+        </w:rPr>
+      </w:pPr>
+    </w:p>
+    <w:p>
+      <w:pPr>
+        <w:rPr>
+          <w:b/>
+          <w:bCs/>
+          <w:i/>
+          <w:iCs/>
+        </w:rPr>
       </w:pPr>
       <w:r>
         <w:rPr>
           <w:noProof/>
         </w:rPr>
         <w:drawing>
-          <wp:inline distT="0" distB="0" distL="0" distR="0" wp14:anchorId="33468305" wp14:editId="0478252C">
-            <wp:extent cx="5760720" cy="1327150"/>
-            <wp:effectExtent l="0" t="0" r="0" b="6350"/>
-            <wp:docPr id="3" name="Image 3" descr="Une image contenant texte&#10;&#10;Description générée automatiquement"/>
+          <wp:inline distT="0" distB="0" distL="0" distR="0" wp14:anchorId="23B0EF5C" wp14:editId="2C4A1A39">
+            <wp:extent cx="5759450" cy="4472940"/>
+            <wp:effectExtent l="0" t="0" r="0" b="3810"/>
+            <wp:docPr id="5" name="Image 5" descr="Une image contenant texte&#10;&#10;Description générée automatiquement"/>
             <wp:cNvGraphicFramePr>
               <a:graphicFrameLocks xmlns:a="http://schemas.openxmlformats.org/drawingml/2006/main" noChangeAspect="1"/>
             </wp:cNvGraphicFramePr>
@@ -524,11 +949,11 @@
               <a:graphicData uri="http://schemas.openxmlformats.org/drawingml/2006/picture">
                 <pic:pic xmlns:pic="http://schemas.openxmlformats.org/drawingml/2006/picture">
                   <pic:nvPicPr>
-                    <pic:cNvPr id="3" name="Image 3" descr="Une image contenant texte&#10;&#10;Description générée automatiquement"/>
+                    <pic:cNvPr id="5" name="Image 5" descr="Une image contenant texte&#10;&#10;Description générée automatiquement"/>
                     <pic:cNvPicPr/>
                   </pic:nvPicPr>
                   <pic:blipFill>
-                    <a:blip r:embed="rId7"/>
+                    <a:blip r:embed="rId9"/>
                     <a:stretch>
                       <a:fillRect/>
                     </a:stretch>
@@ -536,7 +961,7 @@
                   <pic:spPr>
                     <a:xfrm>
                       <a:off x="0" y="0"/>
-                      <a:ext cx="5760720" cy="1327150"/>
+                      <a:ext cx="5759450" cy="4472940"/>
                     </a:xfrm>
                     <a:prstGeom prst="rect">
                       <a:avLst/>
@@ -550,8 +975,8 @@
       </w:r>
     </w:p>
     <w:sectPr>
-      <w:headerReference w:type="default" r:id="rId8"/>
-      <w:footerReference w:type="default" r:id="rId9"/>
+      <w:headerReference w:type="default" r:id="rId10"/>
+      <w:footerReference w:type="default" r:id="rId11"/>
       <w:pgSz w:w="11906" w:h="16838"/>
       <w:pgMar w:top="1418" w:right="1418" w:bottom="1418" w:left="1418" w:header="709" w:footer="709" w:gutter="0"/>
       <w:cols w:space="708"/>
@@ -596,6 +1021,7 @@
         <w:docPartUnique/>
       </w:docPartObj>
     </w:sdtPr>
+    <w:sdtEndPr/>
     <w:sdtContent>
       <w:p>
         <w:pPr>
@@ -816,6 +1242,127 @@
     </w:r>
   </w:p>
 </w:hdr>
+</file>
+
+<file path=word/numbering.xml><?xml version="1.0" encoding="utf-8"?>
+<w:numbering xmlns:wpc="http://schemas.microsoft.com/office/word/2010/wordprocessingCanvas" xmlns:cx="http://schemas.microsoft.com/office/drawing/2014/chartex" xmlns:cx1="http://schemas.microsoft.com/office/drawing/2015/9/8/chartex" xmlns:cx2="http://schemas.microsoft.com/office/drawing/2015/10/21/chartex" xmlns:cx3="http://schemas.microsoft.com/office/drawing/2016/5/9/chartex" xmlns:cx4="http://schemas.microsoft.com/office/drawing/2016/5/10/chartex" xmlns:cx5="http://schemas.microsoft.com/office/drawing/2016/5/11/chartex" xmlns:cx6="http://schemas.microsoft.com/office/drawing/2016/5/12/chartex" xmlns:cx7="http://schemas.microsoft.com/office/drawing/2016/5/13/chartex" xmlns:cx8="http://schemas.microsoft.com/office/drawing/2016/5/14/chartex" xmlns:mc="http://schemas.openxmlformats.org/markup-compatibility/2006" xmlns:aink="http://schemas.microsoft.com/office/drawing/2016/ink" xmlns:am3d="http://schemas.microsoft.com/office/drawing/2017/model3d" xmlns:o="urn:schemas-microsoft-com:office:office" xmlns:r="http://schemas.openxmlformats.org/officeDocument/2006/relationships" xmlns:m="http://schemas.openxmlformats.org/officeDocument/2006/math" xmlns:v="urn:schemas-microsoft-com:vml" xmlns:wp14="http://schemas.microsoft.com/office/word/2010/wordprocessingDrawing" xmlns:wp="http://schemas.openxmlformats.org/drawingml/2006/wordprocessingDrawing" xmlns:w10="urn:schemas-microsoft-com:office:word" xmlns:w="http://schemas.openxmlformats.org/wordprocessingml/2006/main" xmlns:w14="http://schemas.microsoft.com/office/word/2010/wordml" xmlns:w15="http://schemas.microsoft.com/office/word/2012/wordml" xmlns:w16cex="http://schemas.microsoft.com/office/word/2018/wordml/cex" xmlns:w16cid="http://schemas.microsoft.com/office/word/2016/wordml/cid" xmlns:w16="http://schemas.microsoft.com/office/word/2018/wordml" xmlns:w16sdtdh="http://schemas.microsoft.com/office/word/2020/wordml/sdtdatahash" xmlns:w16se="http://schemas.microsoft.com/office/word/2015/wordml/symex" xmlns:wpg="http://schemas.microsoft.com/office/word/2010/wordprocessingGroup" xmlns:wpi="http://schemas.microsoft.com/office/word/2010/wordprocessingInk" xmlns:wne="http://schemas.microsoft.com/office/word/2006/wordml" xmlns:wps="http://schemas.microsoft.com/office/word/2010/wordprocessingShape" mc:Ignorable="w14 w15 w16se w16cid w16 w16cex w16sdtdh wp14">
+  <w:abstractNum w:abstractNumId="0" w15:restartNumberingAfterBreak="0">
+    <w:nsid w:val="50FD4156"/>
+    <w:multiLevelType w:val="hybridMultilevel"/>
+    <w:tmpl w:val="BCC0C996"/>
+    <w:lvl w:ilvl="0" w:tplc="1610AB44">
+      <w:numFmt w:val="bullet"/>
+      <w:lvlText w:val="-"/>
+      <w:lvlJc w:val="left"/>
+      <w:pPr>
+        <w:ind w:left="720" w:hanging="360"/>
+      </w:pPr>
+      <w:rPr>
+        <w:rFonts w:ascii="Calibri" w:eastAsiaTheme="minorHAnsi" w:hAnsi="Calibri" w:cs="Calibri" w:hint="default"/>
+        <w:i/>
+      </w:rPr>
+    </w:lvl>
+    <w:lvl w:ilvl="1" w:tplc="040C0003" w:tentative="1">
+      <w:start w:val="1"/>
+      <w:numFmt w:val="bullet"/>
+      <w:lvlText w:val="o"/>
+      <w:lvlJc w:val="left"/>
+      <w:pPr>
+        <w:ind w:left="1440" w:hanging="360"/>
+      </w:pPr>
+      <w:rPr>
+        <w:rFonts w:ascii="Courier New" w:hAnsi="Courier New" w:cs="Courier New" w:hint="default"/>
+      </w:rPr>
+    </w:lvl>
+    <w:lvl w:ilvl="2" w:tplc="040C0005" w:tentative="1">
+      <w:start w:val="1"/>
+      <w:numFmt w:val="bullet"/>
+      <w:lvlText w:val=""/>
+      <w:lvlJc w:val="left"/>
+      <w:pPr>
+        <w:ind w:left="2160" w:hanging="360"/>
+      </w:pPr>
+      <w:rPr>
+        <w:rFonts w:ascii="Wingdings" w:hAnsi="Wingdings" w:hint="default"/>
+      </w:rPr>
+    </w:lvl>
+    <w:lvl w:ilvl="3" w:tplc="040C0001" w:tentative="1">
+      <w:start w:val="1"/>
+      <w:numFmt w:val="bullet"/>
+      <w:lvlText w:val=""/>
+      <w:lvlJc w:val="left"/>
+      <w:pPr>
+        <w:ind w:left="2880" w:hanging="360"/>
+      </w:pPr>
+      <w:rPr>
+        <w:rFonts w:ascii="Symbol" w:hAnsi="Symbol" w:hint="default"/>
+      </w:rPr>
+    </w:lvl>
+    <w:lvl w:ilvl="4" w:tplc="040C0003" w:tentative="1">
+      <w:start w:val="1"/>
+      <w:numFmt w:val="bullet"/>
+      <w:lvlText w:val="o"/>
+      <w:lvlJc w:val="left"/>
+      <w:pPr>
+        <w:ind w:left="3600" w:hanging="360"/>
+      </w:pPr>
+      <w:rPr>
+        <w:rFonts w:ascii="Courier New" w:hAnsi="Courier New" w:cs="Courier New" w:hint="default"/>
+      </w:rPr>
+    </w:lvl>
+    <w:lvl w:ilvl="5" w:tplc="040C0005" w:tentative="1">
+      <w:start w:val="1"/>
+      <w:numFmt w:val="bullet"/>
+      <w:lvlText w:val=""/>
+      <w:lvlJc w:val="left"/>
+      <w:pPr>
+        <w:ind w:left="4320" w:hanging="360"/>
+      </w:pPr>
+      <w:rPr>
+        <w:rFonts w:ascii="Wingdings" w:hAnsi="Wingdings" w:hint="default"/>
+      </w:rPr>
+    </w:lvl>
+    <w:lvl w:ilvl="6" w:tplc="040C0001" w:tentative="1">
+      <w:start w:val="1"/>
+      <w:numFmt w:val="bullet"/>
+      <w:lvlText w:val=""/>
+      <w:lvlJc w:val="left"/>
+      <w:pPr>
+        <w:ind w:left="5040" w:hanging="360"/>
+      </w:pPr>
+      <w:rPr>
+        <w:rFonts w:ascii="Symbol" w:hAnsi="Symbol" w:hint="default"/>
+      </w:rPr>
+    </w:lvl>
+    <w:lvl w:ilvl="7" w:tplc="040C0003" w:tentative="1">
+      <w:start w:val="1"/>
+      <w:numFmt w:val="bullet"/>
+      <w:lvlText w:val="o"/>
+      <w:lvlJc w:val="left"/>
+      <w:pPr>
+        <w:ind w:left="5760" w:hanging="360"/>
+      </w:pPr>
+      <w:rPr>
+        <w:rFonts w:ascii="Courier New" w:hAnsi="Courier New" w:cs="Courier New" w:hint="default"/>
+      </w:rPr>
+    </w:lvl>
+    <w:lvl w:ilvl="8" w:tplc="040C0005" w:tentative="1">
+      <w:start w:val="1"/>
+      <w:numFmt w:val="bullet"/>
+      <w:lvlText w:val=""/>
+      <w:lvlJc w:val="left"/>
+      <w:pPr>
+        <w:ind w:left="6480" w:hanging="360"/>
+      </w:pPr>
+      <w:rPr>
+        <w:rFonts w:ascii="Wingdings" w:hAnsi="Wingdings" w:hint="default"/>
+      </w:rPr>
+    </w:lvl>
+  </w:abstractNum>
+  <w:num w:numId="1">
+    <w:abstractNumId w:val="0"/>
+  </w:num>
+</w:numbering>
 </file>
 
 <file path=word/styles.xml><?xml version="1.0" encoding="utf-8"?>
@@ -1289,6 +1836,22 @@
     <w:uiPriority w:val="99"/>
     <w:rsid w:val="002D3015"/>
   </w:style>
+  <w:style w:type="paragraph" w:styleId="Paragraphedeliste">
+    <w:name w:val="List Paragraph"/>
+    <w:basedOn w:val="Normal"/>
+    <w:uiPriority w:val="34"/>
+    <w:qFormat/>
+    <w:rsid w:val="00AE54BE"/>
+    <w:pPr>
+      <w:ind w:left="720"/>
+      <w:contextualSpacing/>
+    </w:pPr>
+  </w:style>
+  <w:style w:type="character" w:customStyle="1" w:styleId="jsgrdq">
+    <w:name w:val="jsgrdq"/>
+    <w:basedOn w:val="Policepardfaut"/>
+    <w:rsid w:val="00826A10"/>
+  </w:style>
 </w:styles>
 </file>
 
